--- a/Code.docx
+++ b/Code.docx
@@ -4,6 +4,39 @@
   <w:body>
     <w:p>
       <w:r>
+        <w:t xml:space="preserve">The whole Project is uploaded in </w:t>
+      </w:r>
+      <w:proofErr w:type="spellStart"/>
+      <w:proofErr w:type="gramStart"/>
+      <w:r>
+        <w:t>Github</w:t>
+      </w:r>
+      <w:proofErr w:type="spellEnd"/>
+      <w:r>
+        <w:t xml:space="preserve"> :</w:t>
+      </w:r>
+      <w:proofErr w:type="gramEnd"/>
+      <w:r>
+        <w:t xml:space="preserve"> </w:t>
+      </w:r>
+      <w:hyperlink r:id="rId4" w:history="1">
+        <w:r>
+          <w:rPr>
+            <w:rStyle w:val="Hyperlink"/>
+          </w:rPr>
+          <w:t>https://github.com/Venkie07/Dog_Cat</w:t>
+        </w:r>
+      </w:hyperlink>
+      <w:r>
+        <w:br/>
+      </w:r>
+      <w:r>
+        <w:br/>
+      </w:r>
+      <w:r>
+        <w:br/>
+      </w:r>
+      <w:r>
         <w:t xml:space="preserve">import </w:t>
       </w:r>
       <w:proofErr w:type="spellStart"/>
@@ -440,36 +473,6 @@
       <w:proofErr w:type="gramEnd"/>
       <w:r>
         <w:t>:3])</w:t>
-      </w:r>
-    </w:p>
-    <w:p>
-      <w:r>
-        <w:t xml:space="preserve">    </w:t>
-      </w:r>
-      <w:proofErr w:type="spellStart"/>
-      <w:proofErr w:type="gramStart"/>
-      <w:r>
-        <w:t>plt.axis</w:t>
-      </w:r>
-      <w:proofErr w:type="spellEnd"/>
-      <w:proofErr w:type="gramEnd"/>
-      <w:r>
-        <w:t>("off")</w:t>
-      </w:r>
-    </w:p>
-    <w:p>
-      <w:r>
-        <w:t xml:space="preserve">    </w:t>
-      </w:r>
-      <w:proofErr w:type="spellStart"/>
-      <w:proofErr w:type="gramStart"/>
-      <w:r>
-        <w:t>plt.show</w:t>
-      </w:r>
-      <w:proofErr w:type="spellEnd"/>
-      <w:proofErr w:type="gramEnd"/>
-      <w:r>
-        <w:t>()</w:t>
       </w:r>
     </w:p>
     <w:p>
@@ -478,6 +481,36 @@
         <w:t xml:space="preserve">    </w:t>
       </w:r>
       <w:proofErr w:type="spellStart"/>
+      <w:proofErr w:type="gramStart"/>
+      <w:r>
+        <w:t>plt.axis</w:t>
+      </w:r>
+      <w:proofErr w:type="spellEnd"/>
+      <w:proofErr w:type="gramEnd"/>
+      <w:r>
+        <w:t>("off")</w:t>
+      </w:r>
+    </w:p>
+    <w:p>
+      <w:r>
+        <w:t xml:space="preserve">    </w:t>
+      </w:r>
+      <w:proofErr w:type="spellStart"/>
+      <w:proofErr w:type="gramStart"/>
+      <w:r>
+        <w:t>plt.show</w:t>
+      </w:r>
+      <w:proofErr w:type="spellEnd"/>
+      <w:proofErr w:type="gramEnd"/>
+      <w:r>
+        <w:t>()</w:t>
+      </w:r>
+    </w:p>
+    <w:p>
+      <w:r>
+        <w:t xml:space="preserve">    </w:t>
+      </w:r>
+      <w:proofErr w:type="spellStart"/>
       <w:r>
         <w:t>img</w:t>
       </w:r>
@@ -978,6 +1011,7 @@
     <w:p>
       <w:proofErr w:type="gramStart"/>
       <w:r>
+        <w:lastRenderedPageBreak/>
         <w:t>print(</w:t>
       </w:r>
       <w:proofErr w:type="spellStart"/>
@@ -1039,7 +1073,6 @@
     </w:p>
     <w:p>
       <w:r>
-        <w:lastRenderedPageBreak/>
         <w:t>print("==============================Report================================")</w:t>
       </w:r>
     </w:p>
@@ -1658,6 +1691,7 @@
   <w:style w:type="character" w:default="1" w:styleId="DefaultParagraphFont">
     <w:name w:val="Default Paragraph Font"/>
     <w:uiPriority w:val="1"/>
+    <w:semiHidden/>
     <w:unhideWhenUsed/>
   </w:style>
   <w:style w:type="table" w:default="1" w:styleId="TableNormal">
@@ -1969,6 +2003,29 @@
       <w:smallCaps/>
       <w:color w:val="0F4761" w:themeColor="accent1" w:themeShade="BF"/>
       <w:spacing w:val="5"/>
+    </w:rPr>
+  </w:style>
+  <w:style w:type="character" w:styleId="Hyperlink">
+    <w:name w:val="Hyperlink"/>
+    <w:basedOn w:val="DefaultParagraphFont"/>
+    <w:uiPriority w:val="99"/>
+    <w:unhideWhenUsed/>
+    <w:rsid w:val="00CD4078"/>
+    <w:rPr>
+      <w:color w:val="467886" w:themeColor="hyperlink"/>
+      <w:u w:val="single"/>
+    </w:rPr>
+  </w:style>
+  <w:style w:type="character" w:styleId="UnresolvedMention">
+    <w:name w:val="Unresolved Mention"/>
+    <w:basedOn w:val="DefaultParagraphFont"/>
+    <w:uiPriority w:val="99"/>
+    <w:semiHidden/>
+    <w:unhideWhenUsed/>
+    <w:rsid w:val="00CD4078"/>
+    <w:rPr>
+      <w:color w:val="605E5C"/>
+      <w:shd w:val="clear" w:color="auto" w:fill="E1DFDD"/>
     </w:rPr>
   </w:style>
 </w:styles>
